--- a/teach/questionnaire/2020_fall_1370.docx
+++ b/teach/questionnaire/2020_fall_1370.docx
@@ -56,13 +56,13 @@
         <w:ind w:left="480" w:firstLine="240"/>
       </w:pPr>
       <w:r>
-        <w:t xml:space="preserve">Not at all </w:t>
-      </w:r>
-      <w:proofErr w:type="spellStart"/>
-      <w:r>
-        <w:t>helpful</w:t>
-      </w:r>
-      <w:proofErr w:type="spellEnd"/>
+        <w:t>Not at all helpful</w:t>
+      </w:r>
+    </w:p>
+    <w:p>
+      <w:pPr>
+        <w:ind w:left="480" w:firstLine="240"/>
+      </w:pPr>
     </w:p>
     <w:p>
       <w:r>
@@ -204,6 +204,213 @@
     <w:p/>
     <w:p>
       <w:r>
+        <w:t xml:space="preserve">The instructor’s </w:t>
+      </w:r>
+      <w:r>
+        <w:rPr>
+          <w:rFonts w:ascii="Calibri" w:hAnsi="Calibri" w:cs="Calibri"/>
+          <w:color w:val="000000"/>
+        </w:rPr>
+        <w:t>lecture</w:t>
+      </w:r>
+      <w:r>
+        <w:t xml:space="preserve"> helped in understanding the topic better</w:t>
+      </w:r>
+    </w:p>
+    <w:p>
+      <w:pPr>
+        <w:ind w:left="720"/>
+      </w:pPr>
+      <w:r>
+        <w:t>Strongly disagree</w:t>
+      </w:r>
+    </w:p>
+    <w:p>
+      <w:pPr>
+        <w:ind w:left="720"/>
+      </w:pPr>
+      <w:r>
+        <w:t>Somewhat disagree</w:t>
+      </w:r>
+    </w:p>
+    <w:p>
+      <w:pPr>
+        <w:ind w:left="720"/>
+      </w:pPr>
+      <w:r>
+        <w:t>Neutral</w:t>
+      </w:r>
+    </w:p>
+    <w:p>
+      <w:pPr>
+        <w:ind w:left="720"/>
+      </w:pPr>
+      <w:r>
+        <w:t>Somewhat agree</w:t>
+      </w:r>
+    </w:p>
+    <w:p>
+      <w:pPr>
+        <w:ind w:left="720"/>
+      </w:pPr>
+      <w:r>
+        <w:t>Strongly agree</w:t>
+      </w:r>
+    </w:p>
+    <w:p/>
+    <w:p>
+      <w:r>
+        <w:t xml:space="preserve">The instructor’s </w:t>
+      </w:r>
+      <w:r>
+        <w:rPr>
+          <w:rFonts w:ascii="Calibri" w:hAnsi="Calibri" w:cs="Calibri"/>
+          <w:color w:val="000000"/>
+        </w:rPr>
+        <w:t>slides</w:t>
+      </w:r>
+      <w:r>
+        <w:t xml:space="preserve"> helped in understanding the topic better</w:t>
+      </w:r>
+    </w:p>
+    <w:p>
+      <w:pPr>
+        <w:ind w:left="720"/>
+      </w:pPr>
+      <w:r>
+        <w:t>Strongly disagree</w:t>
+      </w:r>
+    </w:p>
+    <w:p>
+      <w:pPr>
+        <w:ind w:left="720"/>
+      </w:pPr>
+      <w:r>
+        <w:t>Somewhat disagree</w:t>
+      </w:r>
+    </w:p>
+    <w:p>
+      <w:pPr>
+        <w:ind w:left="720"/>
+      </w:pPr>
+      <w:r>
+        <w:t>Neutral</w:t>
+      </w:r>
+    </w:p>
+    <w:p>
+      <w:pPr>
+        <w:ind w:left="720"/>
+      </w:pPr>
+      <w:r>
+        <w:t>Somewhat agree</w:t>
+      </w:r>
+    </w:p>
+    <w:p>
+      <w:pPr>
+        <w:ind w:left="720"/>
+      </w:pPr>
+      <w:r>
+        <w:t>Strongly agree</w:t>
+      </w:r>
+    </w:p>
+    <w:p/>
+    <w:p>
+      <w:r>
+        <w:t xml:space="preserve">The instructor’s </w:t>
+      </w:r>
+      <w:r>
+        <w:rPr>
+          <w:rFonts w:ascii="Calibri" w:hAnsi="Calibri" w:cs="Calibri"/>
+          <w:color w:val="000000"/>
+        </w:rPr>
+        <w:t>examples</w:t>
+      </w:r>
+      <w:r>
+        <w:t xml:space="preserve"> helped in understanding the topic better</w:t>
+      </w:r>
+    </w:p>
+    <w:p>
+      <w:pPr>
+        <w:ind w:left="720"/>
+      </w:pPr>
+      <w:r>
+        <w:t>Strongly disagree</w:t>
+      </w:r>
+    </w:p>
+    <w:p>
+      <w:pPr>
+        <w:ind w:left="720"/>
+      </w:pPr>
+      <w:r>
+        <w:lastRenderedPageBreak/>
+        <w:t>Somewhat disagree</w:t>
+      </w:r>
+    </w:p>
+    <w:p>
+      <w:pPr>
+        <w:ind w:left="720"/>
+      </w:pPr>
+      <w:r>
+        <w:t>Neutral</w:t>
+      </w:r>
+    </w:p>
+    <w:p>
+      <w:pPr>
+        <w:ind w:left="720"/>
+      </w:pPr>
+      <w:r>
+        <w:t>Somewhat agree</w:t>
+      </w:r>
+    </w:p>
+    <w:p>
+      <w:pPr>
+        <w:ind w:left="720"/>
+      </w:pPr>
+      <w:r>
+        <w:t>Strongly agree</w:t>
+      </w:r>
+    </w:p>
+    <w:p/>
+    <w:p>
+      <w:r>
+        <w:t xml:space="preserve">Is the instructor helpful for your questions or concerns? </w:t>
+      </w:r>
+    </w:p>
+    <w:p>
+      <w:pPr>
+        <w:ind w:left="720"/>
+      </w:pPr>
+      <w:r>
+        <w:t>Poor</w:t>
+      </w:r>
+    </w:p>
+    <w:p>
+      <w:pPr>
+        <w:ind w:left="720"/>
+      </w:pPr>
+      <w:r>
+        <w:t>Fair</w:t>
+      </w:r>
+    </w:p>
+    <w:p>
+      <w:pPr>
+        <w:ind w:left="720"/>
+      </w:pPr>
+      <w:r>
+        <w:t>Good</w:t>
+      </w:r>
+    </w:p>
+    <w:p>
+      <w:pPr>
+        <w:ind w:left="720"/>
+      </w:pPr>
+      <w:r>
+        <w:t>Excellent</w:t>
+      </w:r>
+    </w:p>
+    <w:p/>
+    <w:p>
+      <w:r>
         <w:t xml:space="preserve">How would you rate your instructor for the following </w:t>
       </w:r>
       <w:proofErr w:type="gramStart"/>
@@ -304,8 +511,158 @@
     </w:p>
     <w:p>
       <w:r>
+        <w:t>Knowledge of the material available</w:t>
+      </w:r>
+    </w:p>
+    <w:p>
+      <w:pPr>
+        <w:ind w:left="720"/>
+      </w:pPr>
+      <w:r>
+        <w:t>Poor</w:t>
+      </w:r>
+    </w:p>
+    <w:p>
+      <w:pPr>
+        <w:ind w:left="720"/>
+      </w:pPr>
+      <w:r>
+        <w:t>Fair</w:t>
+      </w:r>
+    </w:p>
+    <w:p>
+      <w:pPr>
+        <w:ind w:left="720"/>
+      </w:pPr>
+      <w:r>
+        <w:t>Good</w:t>
+      </w:r>
+    </w:p>
+    <w:p>
+      <w:pPr>
+        <w:ind w:left="720"/>
+      </w:pPr>
+      <w:r>
+        <w:t>Excellent</w:t>
+      </w:r>
+    </w:p>
+    <w:p>
+      <w:pPr>
+        <w:ind w:left="720"/>
+      </w:pPr>
+    </w:p>
+    <w:p>
+      <w:r>
+        <w:t>How would you rate your instructor for the</w:t>
+      </w:r>
+      <w:r>
+        <w:t xml:space="preserve"> e</w:t>
+      </w:r>
+      <w:r>
+        <w:t xml:space="preserve">nthusiasm for </w:t>
+      </w:r>
+      <w:proofErr w:type="gramStart"/>
+      <w:r>
+        <w:t>teaching</w:t>
+      </w:r>
+      <w:proofErr w:type="gramEnd"/>
+    </w:p>
+    <w:p>
+      <w:pPr>
+        <w:ind w:left="720"/>
+      </w:pPr>
+      <w:r>
+        <w:t>Poor</w:t>
+      </w:r>
+    </w:p>
+    <w:p>
+      <w:pPr>
+        <w:ind w:left="720"/>
+      </w:pPr>
+      <w:r>
+        <w:t>Fair</w:t>
+      </w:r>
+    </w:p>
+    <w:p>
+      <w:pPr>
+        <w:ind w:left="720"/>
+      </w:pPr>
+      <w:r>
+        <w:t>Good</w:t>
+      </w:r>
+    </w:p>
+    <w:p>
+      <w:pPr>
+        <w:ind w:left="720"/>
+      </w:pPr>
+      <w:r>
+        <w:t>Excellent</w:t>
+      </w:r>
+    </w:p>
+    <w:p>
+      <w:pPr>
+        <w:ind w:left="720"/>
+      </w:pPr>
+    </w:p>
+    <w:p>
+      <w:r>
+        <w:t>How would you rate your instructor for the</w:t>
+      </w:r>
+      <w:r>
+        <w:t xml:space="preserve"> a</w:t>
+      </w:r>
+      <w:r>
+        <w:t xml:space="preserve">pproachable for </w:t>
+      </w:r>
+      <w:proofErr w:type="gramStart"/>
+      <w:r>
+        <w:t>help</w:t>
+      </w:r>
+      <w:proofErr w:type="gramEnd"/>
+    </w:p>
+    <w:p>
+      <w:pPr>
+        <w:ind w:left="720"/>
+      </w:pPr>
+      <w:r>
+        <w:t>Poor</w:t>
+      </w:r>
+    </w:p>
+    <w:p>
+      <w:pPr>
+        <w:ind w:left="720"/>
+      </w:pPr>
+      <w:r>
+        <w:t>Fair</w:t>
+      </w:r>
+    </w:p>
+    <w:p>
+      <w:pPr>
+        <w:ind w:left="720"/>
+      </w:pPr>
+      <w:r>
+        <w:t>Good</w:t>
+      </w:r>
+    </w:p>
+    <w:p>
+      <w:pPr>
+        <w:ind w:left="720"/>
+      </w:pPr>
+      <w:r>
+        <w:t>Excellent</w:t>
+      </w:r>
+    </w:p>
+    <w:p/>
+    <w:p>
+      <w:r>
+        <w:t>Labs:</w:t>
+      </w:r>
+    </w:p>
+    <w:p/>
+    <w:p>
+      <w:r>
         <w:lastRenderedPageBreak/>
-        <w:t>Knowledge of the material available</w:t>
+        <w:t xml:space="preserve">Are the labs helpful to better understand the materials? </w:t>
       </w:r>
     </w:p>
     <w:p>
@@ -340,14 +697,10 @@
         <w:t>Excellent</w:t>
       </w:r>
     </w:p>
-    <w:p>
-      <w:pPr>
-        <w:ind w:left="720"/>
-      </w:pPr>
-    </w:p>
-    <w:p>
-      <w:r>
-        <w:t>Enthusiasm for teaching</w:t>
+    <w:p/>
+    <w:p>
+      <w:r>
+        <w:t xml:space="preserve">Are the TAs helpful during the Lab sessions? </w:t>
       </w:r>
     </w:p>
     <w:p>
@@ -382,14 +735,10 @@
         <w:t>Excellent</w:t>
       </w:r>
     </w:p>
-    <w:p>
-      <w:pPr>
-        <w:ind w:left="720"/>
-      </w:pPr>
-    </w:p>
-    <w:p>
-      <w:r>
-        <w:t>Approachable for help</w:t>
+    <w:p/>
+    <w:p>
+      <w:r>
+        <w:t xml:space="preserve">Are the TAs helpful for your questions or concerns? </w:t>
       </w:r>
     </w:p>
     <w:p>
@@ -427,6 +776,53 @@
     <w:p/>
     <w:p>
       <w:r>
+        <w:t xml:space="preserve">Are the examples illustrated by TAs clear and easy to understand? </w:t>
+      </w:r>
+    </w:p>
+    <w:p>
+      <w:pPr>
+        <w:ind w:left="720"/>
+      </w:pPr>
+      <w:r>
+        <w:t>Poor</w:t>
+      </w:r>
+    </w:p>
+    <w:p>
+      <w:pPr>
+        <w:ind w:left="720"/>
+      </w:pPr>
+      <w:r>
+        <w:t>Fair</w:t>
+      </w:r>
+    </w:p>
+    <w:p>
+      <w:pPr>
+        <w:ind w:left="720"/>
+      </w:pPr>
+      <w:r>
+        <w:t>Good</w:t>
+      </w:r>
+    </w:p>
+    <w:p>
+      <w:pPr>
+        <w:ind w:left="720"/>
+      </w:pPr>
+      <w:r>
+        <w:t>Excellent</w:t>
+      </w:r>
+    </w:p>
+    <w:p/>
+    <w:p>
+      <w:r>
+        <w:t xml:space="preserve">Please </w:t>
+      </w:r>
+      <w:r>
+        <w:t>answer the free response comments </w:t>
+      </w:r>
+    </w:p>
+    <w:p/>
+    <w:p>
+      <w:r>
         <w:t>Please state 3 things that you liked most about the class and why?</w:t>
       </w:r>
     </w:p>
@@ -460,6 +856,7 @@
         <w:t>Do you have any comments/suggestion to help improve this class?</w:t>
       </w:r>
     </w:p>
+    <w:p/>
     <w:p/>
     <w:sectPr>
       <w:pgSz w:w="12240" w:h="15840"/>
@@ -1251,6 +1648,10 @@
   <w:style w:type="paragraph" w:default="1" w:styleId="Normal">
     <w:name w:val="Normal"/>
     <w:qFormat/>
+    <w:rsid w:val="00484DE9"/>
+    <w:rPr>
+      <w:rFonts w:ascii="Times New Roman" w:eastAsia="Times New Roman" w:hAnsi="Times New Roman" w:cs="Times New Roman"/>
+    </w:rPr>
   </w:style>
   <w:style w:type="character" w:default="1" w:styleId="DefaultParagraphFont">
     <w:name w:val="Default Paragraph Font"/>
@@ -1300,6 +1701,14 @@
       <w:ind w:left="720"/>
       <w:contextualSpacing/>
     </w:pPr>
+    <w:rPr>
+      <w:rFonts w:asciiTheme="minorHAnsi" w:eastAsiaTheme="minorEastAsia" w:hAnsiTheme="minorHAnsi" w:cstheme="minorBidi"/>
+    </w:rPr>
+  </w:style>
+  <w:style w:type="character" w:customStyle="1" w:styleId="apple-converted-space">
+    <w:name w:val="apple-converted-space"/>
+    <w:basedOn w:val="DefaultParagraphFont"/>
+    <w:rsid w:val="00484DE9"/>
   </w:style>
 </w:styles>
 </file>
